--- a/Documentación.docx
+++ b/Documentación.docx
@@ -199,6 +199,23 @@
           <w:szCs w:val="24"/>
         </w:rPr>
       </w:pPr>
+      <w:r>
+        <w:rPr>
+          <w:rFonts w:ascii="Times New Roman" w:hAnsi="Times New Roman" w:cs="Times New Roman"/>
+          <w:sz w:val="24"/>
+          <w:szCs w:val="24"/>
+        </w:rPr>
+        <w:t>El objetivo principal es aprender nuevas tecnologías y lenguajes, trabajo en equipo, delegación de tareas y la administración de equipo por medio del desarrollo de una aplicación</w:t>
+      </w:r>
+    </w:p>
+    <w:p>
+      <w:pPr>
+        <w:rPr>
+          <w:rFonts w:ascii="Times New Roman" w:hAnsi="Times New Roman" w:cs="Times New Roman"/>
+          <w:sz w:val="24"/>
+          <w:szCs w:val="24"/>
+        </w:rPr>
+      </w:pPr>
     </w:p>
     <w:p>
       <w:pPr>
@@ -447,7 +464,6 @@
           <w:sz w:val="24"/>
           <w:szCs w:val="24"/>
         </w:rPr>
-        <w:lastRenderedPageBreak/>
         <w:t xml:space="preserve">Administración de préstamos y </w:t>
       </w:r>
       <w:r>
@@ -2011,6 +2027,7 @@
   <w:style w:type="character" w:default="1" w:styleId="Fuentedeprrafopredeter">
     <w:name w:val="Default Paragraph Font"/>
     <w:uiPriority w:val="1"/>
+    <w:semiHidden/>
     <w:unhideWhenUsed/>
   </w:style>
   <w:style w:type="table" w:default="1" w:styleId="Tablanormal">
